--- a/Assets/Resume.docx
+++ b/Assets/Resume.docx
@@ -60,101 +60,563 @@
     </w:p>
     <w:p>
       <w:pPr>
+        <w:pStyle w:val="NormalWeb"/>
+        <w:spacing w:after="0"/>
+        <w:jc w:val="center"/>
+      </w:pPr>
+      <w:r>
+        <w:rPr>
+          <w:b/>
+          <w:bCs/>
+        </w:rPr>
+        <w:t>NUCLEAR VETERAN – TURNED PROGRAMMER</w:t>
+      </w:r>
+    </w:p>
+    <w:p>
+      <w:pPr>
+        <w:pStyle w:val="NormalWeb"/>
+        <w:spacing w:after="0"/>
+        <w:jc w:val="center"/>
+      </w:pPr>
+      <w:r>
+        <w:t>Thorough and motivated former Navy Nuclear Machinist’s Mate with a heart and mind for code, excited to pursue a career change from nuclear auxiliaries to the tech industry.</w:t>
+      </w:r>
+    </w:p>
+    <w:p>
+      <w:pPr>
+        <w:pStyle w:val="NormalWeb"/>
+        <w:spacing w:after="0"/>
+        <w:jc w:val="center"/>
+      </w:pPr>
+    </w:p>
+    <w:p>
+      <w:pPr>
+        <w:pStyle w:val="NormalWeb"/>
+        <w:spacing w:after="0"/>
+        <w:rPr>
+          <w:sz w:val="27"/>
+          <w:szCs w:val="27"/>
+        </w:rPr>
+      </w:pPr>
+      <w:r>
+        <w:rPr>
+          <w:b/>
+          <w:bCs/>
+          <w:sz w:val="27"/>
+          <w:szCs w:val="27"/>
+        </w:rPr>
+        <w:t xml:space="preserve">PORTFOLIO: </w:t>
+      </w:r>
+      <w:r>
+        <w:rPr>
+          <w:sz w:val="27"/>
+          <w:szCs w:val="27"/>
+        </w:rPr>
+        <w:t>(TBD)</w:t>
+      </w:r>
+    </w:p>
+    <w:p>
+      <w:pPr>
         <w:spacing w:line="240" w:lineRule="auto"/>
-        <w:jc w:val="center"/>
         <w:rPr>
           <w:b/>
+          <w:sz w:val="28"/>
+          <w:szCs w:val="28"/>
         </w:rPr>
       </w:pPr>
       <w:r>
         <w:rPr>
           <w:b/>
-        </w:rPr>
-        <w:t>NUCLEAR NAVY VETERAN</w:t>
+          <w:sz w:val="28"/>
+          <w:szCs w:val="28"/>
+        </w:rPr>
+        <w:t>Education:</w:t>
       </w:r>
     </w:p>
     <w:p>
       <w:pPr>
         <w:spacing w:line="240" w:lineRule="auto"/>
-        <w:jc w:val="center"/>
-      </w:pPr>
-      <w:r>
-        <w:t>Thorough</w:t>
-      </w:r>
-      <w:r>
-        <w:t xml:space="preserve"> and motivated </w:t>
-      </w:r>
-      <w:r>
-        <w:t>former Navy Nuclear Machinist’s Mate</w:t>
-      </w:r>
-      <w:r>
-        <w:t xml:space="preserve"> fully trained and qualified on </w:t>
-      </w:r>
-      <w:r>
-        <w:t xml:space="preserve">an A4W </w:t>
-      </w:r>
-      <w:r>
-        <w:t>Pressurized Water Reactor</w:t>
-      </w:r>
-      <w:r>
-        <w:t xml:space="preserve"> plant</w:t>
-      </w:r>
-      <w:r>
-        <w:t xml:space="preserve">, </w:t>
-      </w:r>
-      <w:r>
-        <w:t>with</w:t>
-      </w:r>
-      <w:r>
-        <w:t xml:space="preserve"> a</w:t>
-      </w:r>
-      <w:r>
-        <w:t xml:space="preserve"> BSAST in Nuclear Engineering Technology. </w:t>
-      </w:r>
-      <w:r>
-        <w:t xml:space="preserve">Comfortable and familiar with working with </w:t>
-      </w:r>
-      <w:r>
-        <w:t>mechanical equipment, hazardous material</w:t>
-      </w:r>
-      <w:r>
-        <w:t xml:space="preserve">, and high energy </w:t>
-      </w:r>
-      <w:r>
-        <w:t xml:space="preserve">fluid </w:t>
-      </w:r>
-      <w:r>
-        <w:t xml:space="preserve">systems. </w:t>
-      </w:r>
-      <w:r>
-        <w:t xml:space="preserve">Skilled at </w:t>
-      </w:r>
-      <w:r>
-        <w:t>operating</w:t>
-      </w:r>
-      <w:r>
-        <w:t xml:space="preserve"> a large variety of</w:t>
-      </w:r>
-      <w:r>
-        <w:t xml:space="preserve"> oil, air, and water </w:t>
-      </w:r>
-      <w:r>
-        <w:t>systems effectively, and making critical decisions when necessary</w:t>
-      </w:r>
-      <w:r>
-        <w:t xml:space="preserve"> in accordance with organizational goals while </w:t>
-      </w:r>
-      <w:r>
-        <w:t>in high-stress environments</w:t>
-      </w:r>
-      <w:r>
-        <w:t>.</w:t>
-      </w:r>
-    </w:p>
-    <w:p>
-      <w:pPr>
+        <w:ind w:left="720" w:firstLine="720"/>
+      </w:pPr>
+      <w:r>
+        <w:rPr>
+          <w:b/>
+        </w:rPr>
+        <w:t>0</w:t>
+      </w:r>
+      <w:r>
+        <w:rPr>
+          <w:b/>
+        </w:rPr>
+        <w:t>7</w:t>
+      </w:r>
+      <w:r>
+        <w:rPr>
+          <w:b/>
+        </w:rPr>
+        <w:t xml:space="preserve">/18 – </w:t>
+      </w:r>
+      <w:r>
+        <w:rPr>
+          <w:b/>
+        </w:rPr>
+        <w:t>10/20</w:t>
+      </w:r>
+      <w:r>
+        <w:rPr>
+          <w:b/>
+        </w:rPr>
+        <w:t>:</w:t>
+      </w:r>
+      <w:r>
+        <w:t xml:space="preserve"> Eleven Fifty Academy</w:t>
+      </w:r>
+    </w:p>
+    <w:p>
+      <w:pPr>
+        <w:pStyle w:val="ListParagraph"/>
+        <w:numPr>
+          <w:ilvl w:val="0"/>
+          <w:numId w:val="3"/>
+        </w:numPr>
         <w:spacing w:line="240" w:lineRule="auto"/>
-        <w:jc w:val="center"/>
+      </w:pPr>
+      <w:r>
+        <w:t>12-Week immersive learning program for Software Development taught with industry-guided curriculum, real-world project-based learning, and 500+ hours of logged coding time and training.</w:t>
+      </w:r>
+    </w:p>
+    <w:p>
+      <w:pPr>
+        <w:spacing w:line="240" w:lineRule="auto"/>
+        <w:ind w:left="720" w:firstLine="720"/>
+      </w:pPr>
+      <w:r>
+        <w:rPr>
+          <w:b/>
+        </w:rPr>
+        <w:t xml:space="preserve">05/18 – </w:t>
+      </w:r>
+      <w:r>
+        <w:rPr>
+          <w:b/>
+        </w:rPr>
+        <w:t>03/20</w:t>
+      </w:r>
+      <w:r>
+        <w:rPr>
+          <w:b/>
+        </w:rPr>
+        <w:t>:</w:t>
+      </w:r>
+      <w:r>
+        <w:t xml:space="preserve"> Thomas Edison State University</w:t>
+      </w:r>
+    </w:p>
+    <w:p>
+      <w:pPr>
+        <w:pStyle w:val="ListParagraph"/>
+        <w:numPr>
+          <w:ilvl w:val="0"/>
+          <w:numId w:val="3"/>
+        </w:numPr>
+        <w:spacing w:line="240" w:lineRule="auto"/>
+      </w:pPr>
+      <w:r>
+        <w:t>BSAST</w:t>
+      </w:r>
+      <w:r>
+        <w:t>:</w:t>
+      </w:r>
+      <w:r>
+        <w:t xml:space="preserve"> Nuclear Engineering Technology</w:t>
+      </w:r>
+    </w:p>
+    <w:p>
+      <w:pPr>
+        <w:pStyle w:val="ListParagraph"/>
+        <w:spacing w:line="240" w:lineRule="auto"/>
+        <w:ind w:left="2520"/>
+      </w:pPr>
+    </w:p>
+    <w:p>
+      <w:pPr>
+        <w:spacing w:line="240" w:lineRule="auto"/>
+        <w:rPr>
+          <w:b/>
+          <w:sz w:val="28"/>
+          <w:szCs w:val="28"/>
+        </w:rPr>
+      </w:pPr>
+      <w:r>
+        <w:rPr>
+          <w:b/>
+          <w:sz w:val="28"/>
+          <w:szCs w:val="28"/>
+        </w:rPr>
+        <w:t>Military Education:</w:t>
+      </w:r>
+    </w:p>
+    <w:p>
+      <w:pPr>
+        <w:spacing w:line="240" w:lineRule="auto"/>
+        <w:ind w:left="1440"/>
+      </w:pPr>
+      <w:r>
+        <w:rPr>
+          <w:b/>
+        </w:rPr>
+        <w:t>11/11 – 01/12:</w:t>
+      </w:r>
+      <w:r>
+        <w:t xml:space="preserve"> Basic Training</w:t>
+      </w:r>
+    </w:p>
+    <w:p>
+      <w:pPr>
+        <w:spacing w:line="240" w:lineRule="auto"/>
+        <w:ind w:left="720" w:firstLine="720"/>
+      </w:pPr>
+      <w:r>
+        <w:rPr>
+          <w:b/>
+        </w:rPr>
+        <w:t xml:space="preserve">01/12 – </w:t>
+      </w:r>
+      <w:r>
+        <w:rPr>
+          <w:b/>
+        </w:rPr>
+        <w:t>10/13</w:t>
+      </w:r>
+      <w:r>
+        <w:rPr>
+          <w:b/>
+        </w:rPr>
+        <w:t>:</w:t>
+      </w:r>
+      <w:r>
+        <w:t xml:space="preserve"> </w:t>
+      </w:r>
+      <w:r>
+        <w:t>Navy Nuclear Power training pipeline</w:t>
+      </w:r>
+    </w:p>
+    <w:p>
+      <w:pPr>
+        <w:pStyle w:val="ListParagraph"/>
+        <w:numPr>
+          <w:ilvl w:val="0"/>
+          <w:numId w:val="11"/>
+        </w:numPr>
+        <w:spacing w:line="240" w:lineRule="auto"/>
+      </w:pPr>
+      <w:r>
+        <w:t>NNPTC: ‘A’ School and Power School</w:t>
+      </w:r>
+    </w:p>
+    <w:p>
+      <w:pPr>
+        <w:pStyle w:val="ListParagraph"/>
+        <w:numPr>
+          <w:ilvl w:val="0"/>
+          <w:numId w:val="11"/>
+        </w:numPr>
+        <w:spacing w:line="240" w:lineRule="auto"/>
+      </w:pPr>
+      <w:r>
+        <w:t>NPTU Prototype: Charleston</w:t>
+      </w:r>
+    </w:p>
+    <w:p>
+      <w:pPr>
+        <w:pStyle w:val="NormalWeb"/>
+        <w:spacing w:after="0"/>
+      </w:pPr>
+      <w:r>
+        <w:rPr>
+          <w:b/>
+          <w:bCs/>
+          <w:sz w:val="27"/>
+          <w:szCs w:val="27"/>
+        </w:rPr>
+        <w:t>Technical Skills:</w:t>
+      </w:r>
+    </w:p>
+    <w:p>
+      <w:pPr>
+        <w:pStyle w:val="NormalWeb"/>
+        <w:numPr>
+          <w:ilvl w:val="1"/>
+          <w:numId w:val="4"/>
+        </w:numPr>
+        <w:spacing w:after="0"/>
+      </w:pPr>
+      <w:r>
+        <w:t>C#</w:t>
+      </w:r>
+    </w:p>
+    <w:p>
+      <w:pPr>
+        <w:pStyle w:val="NormalWeb"/>
+        <w:numPr>
+          <w:ilvl w:val="1"/>
+          <w:numId w:val="4"/>
+        </w:numPr>
+        <w:spacing w:after="0"/>
+      </w:pPr>
+      <w:r>
+        <w:t>HTML &amp; CSS</w:t>
+      </w:r>
+    </w:p>
+    <w:p>
+      <w:pPr>
+        <w:pStyle w:val="NormalWeb"/>
+        <w:numPr>
+          <w:ilvl w:val="1"/>
+          <w:numId w:val="4"/>
+        </w:numPr>
+        <w:spacing w:after="0"/>
+      </w:pPr>
+      <w:r>
+        <w:t>Console Applications</w:t>
+      </w:r>
+    </w:p>
+    <w:p>
+      <w:pPr>
+        <w:pStyle w:val="NormalWeb"/>
+        <w:numPr>
+          <w:ilvl w:val="1"/>
+          <w:numId w:val="4"/>
+        </w:numPr>
+        <w:spacing w:after="0"/>
+      </w:pPr>
+      <w:r>
+        <w:t>Unit Testing</w:t>
+      </w:r>
+    </w:p>
+    <w:p>
+      <w:pPr>
+        <w:pStyle w:val="NormalWeb"/>
+        <w:numPr>
+          <w:ilvl w:val="1"/>
+          <w:numId w:val="4"/>
+        </w:numPr>
+        <w:spacing w:after="0"/>
+      </w:pPr>
+      <w:r>
+        <w:t>Git, GitHub</w:t>
+      </w:r>
+    </w:p>
+    <w:p>
+      <w:pPr>
+        <w:pStyle w:val="NormalWeb"/>
+        <w:numPr>
+          <w:ilvl w:val="1"/>
+          <w:numId w:val="4"/>
+        </w:numPr>
+        <w:spacing w:after="0"/>
+      </w:pPr>
+      <w:r>
+        <w:t>HTTP methods</w:t>
+      </w:r>
+    </w:p>
+    <w:p>
+      <w:pPr>
+        <w:pStyle w:val="NormalWeb"/>
+        <w:numPr>
+          <w:ilvl w:val="1"/>
+          <w:numId w:val="4"/>
+        </w:numPr>
+        <w:spacing w:after="0"/>
+      </w:pPr>
+      <w:r>
+        <w:t>Relational Databases</w:t>
+      </w:r>
+    </w:p>
+    <w:p>
+      <w:pPr>
+        <w:pStyle w:val="NormalWeb"/>
+        <w:numPr>
+          <w:ilvl w:val="1"/>
+          <w:numId w:val="4"/>
+        </w:numPr>
+        <w:spacing w:after="0"/>
+      </w:pPr>
+      <w:r>
+        <w:t>ASP.NET API and MVC</w:t>
+      </w:r>
+    </w:p>
+    <w:p>
+      <w:pPr>
+        <w:pStyle w:val="NormalWeb"/>
+        <w:numPr>
+          <w:ilvl w:val="1"/>
+          <w:numId w:val="4"/>
+        </w:numPr>
+        <w:spacing w:after="0"/>
+      </w:pPr>
+      <w:r>
+        <w:t>Bootstrap</w:t>
+      </w:r>
+    </w:p>
+    <w:p>
+      <w:pPr>
+        <w:pStyle w:val="NormalWeb"/>
+        <w:numPr>
+          <w:ilvl w:val="1"/>
+          <w:numId w:val="4"/>
+        </w:numPr>
+        <w:spacing w:after="0"/>
+      </w:pPr>
+      <w:r>
+        <w:t>Entity Framework</w:t>
+      </w:r>
+    </w:p>
+    <w:p>
+      <w:pPr>
+        <w:pStyle w:val="NormalWeb"/>
+        <w:numPr>
+          <w:ilvl w:val="1"/>
+          <w:numId w:val="4"/>
+        </w:numPr>
+        <w:spacing w:after="0"/>
+      </w:pPr>
+      <w:r>
+        <w:t>Visual Studio Community, and</w:t>
+      </w:r>
+      <w:r>
+        <w:t xml:space="preserve"> VS</w:t>
+      </w:r>
+      <w:bookmarkStart w:id="0" w:name="_GoBack"/>
+      <w:bookmarkEnd w:id="0"/>
+      <w:r>
+        <w:t xml:space="preserve"> Code</w:t>
+      </w:r>
+    </w:p>
+    <w:p>
+      <w:pPr>
+        <w:pStyle w:val="NormalWeb"/>
+        <w:spacing w:after="0"/>
+      </w:pPr>
+      <w:r>
+        <w:rPr>
+          <w:b/>
+          <w:bCs/>
+          <w:sz w:val="27"/>
+          <w:szCs w:val="27"/>
+        </w:rPr>
+        <w:lastRenderedPageBreak/>
+        <w:t>Functional Skills:</w:t>
+      </w:r>
+    </w:p>
+    <w:p>
+      <w:pPr>
+        <w:pStyle w:val="NormalWeb"/>
+        <w:numPr>
+          <w:ilvl w:val="1"/>
+          <w:numId w:val="4"/>
+        </w:numPr>
+        <w:spacing w:after="0"/>
+      </w:pPr>
+      <w:r>
+        <w:t>Agile Methodology</w:t>
+      </w:r>
+    </w:p>
+    <w:p>
+      <w:pPr>
+        <w:pStyle w:val="NormalWeb"/>
+        <w:numPr>
+          <w:ilvl w:val="1"/>
+          <w:numId w:val="4"/>
+        </w:numPr>
+        <w:spacing w:after="0"/>
+      </w:pPr>
+      <w:r>
+        <w:t>SOLID principles</w:t>
+      </w:r>
+    </w:p>
+    <w:p>
+      <w:pPr>
+        <w:pStyle w:val="NormalWeb"/>
+        <w:numPr>
+          <w:ilvl w:val="1"/>
+          <w:numId w:val="4"/>
+        </w:numPr>
+        <w:spacing w:after="0"/>
+      </w:pPr>
+      <w:r>
+        <w:t>RESTful APIs</w:t>
+      </w:r>
+    </w:p>
+    <w:p>
+      <w:pPr>
+        <w:pStyle w:val="NormalWeb"/>
+        <w:numPr>
+          <w:ilvl w:val="1"/>
+          <w:numId w:val="4"/>
+        </w:numPr>
+        <w:spacing w:after="0"/>
+      </w:pPr>
+      <w:r>
+        <w:t>Pair Programming</w:t>
+      </w:r>
+    </w:p>
+    <w:p>
+      <w:pPr>
+        <w:pStyle w:val="NormalWeb"/>
+        <w:numPr>
+          <w:ilvl w:val="1"/>
+          <w:numId w:val="4"/>
+        </w:numPr>
+        <w:spacing w:after="0"/>
+      </w:pPr>
+      <w:r>
+        <w:t>Natural curiosity, Research</w:t>
+      </w:r>
+    </w:p>
+    <w:p>
+      <w:pPr>
+        <w:pStyle w:val="NormalWeb"/>
+        <w:spacing w:after="0"/>
+      </w:pPr>
+    </w:p>
+    <w:p>
+      <w:pPr>
+        <w:pStyle w:val="NormalWeb"/>
+        <w:spacing w:after="0"/>
+      </w:pPr>
+      <w:r>
+        <w:rPr>
+          <w:b/>
+          <w:bCs/>
+          <w:sz w:val="27"/>
+          <w:szCs w:val="27"/>
+        </w:rPr>
+        <w:t>Projects</w:t>
+      </w:r>
+      <w:r>
+        <w:rPr>
+          <w:b/>
+          <w:bCs/>
+          <w:sz w:val="27"/>
+          <w:szCs w:val="27"/>
+        </w:rPr>
+        <w:t>:</w:t>
+      </w:r>
+      <w:r>
+        <w:rPr>
+          <w:b/>
+          <w:bCs/>
+          <w:sz w:val="27"/>
+          <w:szCs w:val="27"/>
+        </w:rPr>
+        <w:t xml:space="preserve"> (Will add GitHub link to Red Badge Project)</w:t>
+      </w:r>
+    </w:p>
+    <w:p>
+      <w:pPr>
+        <w:pStyle w:val="NormalWeb"/>
+        <w:spacing w:after="0"/>
       </w:pPr>
     </w:p>
     <w:p>
@@ -249,13 +711,7 @@
         <w:contextualSpacing w:val="0"/>
       </w:pPr>
       <w:r>
-        <w:t>Monitored and operated</w:t>
-      </w:r>
-      <w:r>
-        <w:t xml:space="preserve"> nuclear A4W pressurized water reactor plant fluid support systems</w:t>
-      </w:r>
-      <w:r>
-        <w:t xml:space="preserve"> in accordance with written organizational procedures as part of Reactor Department’s Mechanical Division.</w:t>
+        <w:t>Rigid adherence to operational procedures and guidelines.</w:t>
       </w:r>
     </w:p>
     <w:p>
@@ -269,13 +725,10 @@
         <w:contextualSpacing w:val="0"/>
       </w:pPr>
       <w:r>
-        <w:t>Performed corrective and preventative maintenance, testing, inspection, and casualty procedures on primary and secondary plant components</w:t>
-      </w:r>
-      <w:r>
-        <w:t>, as well as critical emergency and safety systems</w:t>
-      </w:r>
-      <w:r>
-        <w:t>.</w:t>
+        <w:t>Worked together with my Watch teams, demanding exemplary teamwork to accomplish</w:t>
+      </w:r>
+      <w:r>
+        <w:t xml:space="preserve"> power plant start-up, shut-down, normal operation, and casualty drills.</w:t>
       </w:r>
     </w:p>
     <w:p>
@@ -289,7 +742,16 @@
         <w:contextualSpacing w:val="0"/>
       </w:pPr>
       <w:r>
-        <w:t>Completed Senior qualification as Chief Reactor Watch, in charge of supervising and managing a team of watch standers while operating the plant through start-up, shut-down, and normal operating procedures in addition to casualty drills.</w:t>
+        <w:t xml:space="preserve">Completed </w:t>
+      </w:r>
+      <w:r>
+        <w:t>s</w:t>
+      </w:r>
+      <w:r>
+        <w:t xml:space="preserve">enior qualification as Chief Reactor Watch, in charge of supervising and managing </w:t>
+      </w:r>
+      <w:r>
+        <w:t>Watch teams.</w:t>
       </w:r>
     </w:p>
     <w:p>
@@ -303,7 +765,10 @@
         <w:contextualSpacing w:val="0"/>
       </w:pPr>
       <w:r>
-        <w:t>Assisted coworkers through qualification process, personally training and instructing within my areas of expertise recognized by senior management.</w:t>
+        <w:t xml:space="preserve">Operated in a high-stress, fast-paced, and challenging environment </w:t>
+      </w:r>
+      <w:r>
+        <w:t>which demanded attention to detail.</w:t>
       </w:r>
     </w:p>
     <w:p>
@@ -317,7 +782,10 @@
         <w:contextualSpacing w:val="0"/>
       </w:pPr>
       <w:r>
-        <w:t>Responsible for divisional repair part identification, logistics and acquisition as a specialized duty.</w:t>
+        <w:t>Handled classified material with Secret level clearance</w:t>
+      </w:r>
+      <w:r>
+        <w:t>.</w:t>
       </w:r>
     </w:p>
     <w:p>
@@ -331,327 +799,7 @@
         <w:contextualSpacing w:val="0"/>
       </w:pPr>
       <w:r>
-        <w:t>Participated in shipyard Planned Incremental Availability maintenance period in 2015.</w:t>
-      </w:r>
-    </w:p>
-    <w:p>
-      <w:pPr>
-        <w:pStyle w:val="ListParagraph"/>
-        <w:numPr>
-          <w:ilvl w:val="0"/>
-          <w:numId w:val="3"/>
-        </w:numPr>
-        <w:spacing w:line="240" w:lineRule="auto"/>
-        <w:contextualSpacing w:val="0"/>
-      </w:pPr>
-      <w:r>
-        <w:t>Participated in Deployment supporting combat operations in 2017.</w:t>
-      </w:r>
-    </w:p>
-    <w:p>
-      <w:pPr>
-        <w:pStyle w:val="ListParagraph"/>
-        <w:numPr>
-          <w:ilvl w:val="0"/>
-          <w:numId w:val="3"/>
-        </w:numPr>
-        <w:spacing w:line="240" w:lineRule="auto"/>
-        <w:contextualSpacing w:val="0"/>
-      </w:pPr>
-      <w:r>
-        <w:t>Worked with Radiological Controls, performing maintenance and operation on</w:t>
-      </w:r>
-      <w:r>
-        <w:t xml:space="preserve"> potentially</w:t>
-      </w:r>
-      <w:r>
-        <w:t xml:space="preserve"> contaminated fluid systems and components.</w:t>
-      </w:r>
-    </w:p>
-    <w:p>
-      <w:pPr>
-        <w:pStyle w:val="ListParagraph"/>
-        <w:numPr>
-          <w:ilvl w:val="0"/>
-          <w:numId w:val="3"/>
-        </w:numPr>
-        <w:spacing w:line="240" w:lineRule="auto"/>
-        <w:contextualSpacing w:val="0"/>
-      </w:pPr>
-      <w:r>
-        <w:lastRenderedPageBreak/>
-        <w:t xml:space="preserve">Performed </w:t>
-      </w:r>
-      <w:r>
-        <w:t xml:space="preserve">training, testing, and </w:t>
-      </w:r>
-      <w:r>
-        <w:t>maintenance on Damage Control related components such as Battle Lanterns, Fire Hoses and Plugs, and Fire Extinguishers</w:t>
-      </w:r>
-      <w:bookmarkStart w:id="0" w:name="_GoBack"/>
-      <w:bookmarkEnd w:id="0"/>
-      <w:r>
-        <w:t xml:space="preserve"> as </w:t>
-      </w:r>
-      <w:r>
-        <w:t xml:space="preserve">a member </w:t>
-      </w:r>
-      <w:r>
-        <w:t>of RX40 Division.</w:t>
-      </w:r>
-    </w:p>
-    <w:p>
-      <w:pPr>
-        <w:pStyle w:val="ListParagraph"/>
-        <w:numPr>
-          <w:ilvl w:val="0"/>
-          <w:numId w:val="3"/>
-        </w:numPr>
-        <w:spacing w:line="240" w:lineRule="auto"/>
-        <w:contextualSpacing w:val="0"/>
-      </w:pPr>
-      <w:r>
-        <w:t>Handled classified material with Secret level clearance with no violations</w:t>
-      </w:r>
-      <w:r>
-        <w:t>.</w:t>
-      </w:r>
-    </w:p>
-    <w:p>
-      <w:pPr>
-        <w:spacing w:line="240" w:lineRule="auto"/>
-        <w:rPr>
-          <w:b/>
-          <w:sz w:val="28"/>
-          <w:szCs w:val="28"/>
-        </w:rPr>
-      </w:pPr>
-      <w:r>
-        <w:rPr>
-          <w:b/>
-          <w:sz w:val="28"/>
-          <w:szCs w:val="28"/>
-        </w:rPr>
-        <w:t>Education:</w:t>
-      </w:r>
-    </w:p>
-    <w:p>
-      <w:pPr>
-        <w:spacing w:line="240" w:lineRule="auto"/>
-        <w:ind w:left="720" w:firstLine="720"/>
-      </w:pPr>
-      <w:r>
-        <w:rPr>
-          <w:b/>
-        </w:rPr>
-        <w:t>05/11:</w:t>
-      </w:r>
-      <w:r>
-        <w:t xml:space="preserve"> </w:t>
-      </w:r>
-      <w:r>
-        <w:t>Graduated High School</w:t>
-      </w:r>
-    </w:p>
-    <w:p>
-      <w:pPr>
-        <w:spacing w:line="240" w:lineRule="auto"/>
-        <w:ind w:left="720" w:firstLine="720"/>
-      </w:pPr>
-      <w:r>
-        <w:rPr>
-          <w:b/>
-        </w:rPr>
-        <w:t>05/18</w:t>
-      </w:r>
-      <w:r>
-        <w:rPr>
-          <w:b/>
-        </w:rPr>
-        <w:t xml:space="preserve"> – </w:t>
-      </w:r>
-      <w:r>
-        <w:rPr>
-          <w:b/>
-        </w:rPr>
-        <w:t>03/20</w:t>
-      </w:r>
-      <w:r>
-        <w:rPr>
-          <w:b/>
-        </w:rPr>
-        <w:t>:</w:t>
-      </w:r>
-      <w:r>
-        <w:t xml:space="preserve"> </w:t>
-      </w:r>
-      <w:r>
-        <w:t>Thomas Edison State University</w:t>
-      </w:r>
-    </w:p>
-    <w:p>
-      <w:pPr>
-        <w:pStyle w:val="ListParagraph"/>
-        <w:numPr>
-          <w:ilvl w:val="0"/>
-          <w:numId w:val="3"/>
-        </w:numPr>
-        <w:spacing w:line="240" w:lineRule="auto"/>
-      </w:pPr>
-      <w:r>
-        <w:t xml:space="preserve">Course: </w:t>
-      </w:r>
-      <w:r>
-        <w:t>BSAST Nuclear Engineering Technology</w:t>
-      </w:r>
-    </w:p>
-    <w:p>
-      <w:pPr>
-        <w:spacing w:line="240" w:lineRule="auto"/>
-      </w:pPr>
-    </w:p>
-    <w:p>
-      <w:pPr>
-        <w:spacing w:line="240" w:lineRule="auto"/>
-        <w:rPr>
-          <w:b/>
-          <w:sz w:val="28"/>
-          <w:szCs w:val="28"/>
-        </w:rPr>
-      </w:pPr>
-      <w:r>
-        <w:rPr>
-          <w:b/>
-          <w:sz w:val="28"/>
-          <w:szCs w:val="28"/>
-        </w:rPr>
-        <w:t>Military Education:</w:t>
-      </w:r>
-    </w:p>
-    <w:p>
-      <w:pPr>
-        <w:spacing w:line="240" w:lineRule="auto"/>
-        <w:ind w:left="1440"/>
-      </w:pPr>
-      <w:r>
-        <w:rPr>
-          <w:b/>
-        </w:rPr>
-        <w:t>11/11 – 01/12:</w:t>
-      </w:r>
-      <w:r>
-        <w:t xml:space="preserve"> </w:t>
-      </w:r>
-      <w:r>
-        <w:t>Basic Training</w:t>
-      </w:r>
-    </w:p>
-    <w:p>
-      <w:pPr>
-        <w:spacing w:line="240" w:lineRule="auto"/>
-        <w:ind w:left="720" w:firstLine="720"/>
-      </w:pPr>
-      <w:r>
-        <w:rPr>
-          <w:b/>
-        </w:rPr>
-        <w:t>01/12 – 04/12:</w:t>
-      </w:r>
-      <w:r>
-        <w:t xml:space="preserve"> </w:t>
-      </w:r>
-      <w:r>
-        <w:t>Naval Nuclear P</w:t>
-      </w:r>
-      <w:r>
-        <w:t>ower</w:t>
-      </w:r>
-      <w:r>
-        <w:t xml:space="preserve"> Training Command</w:t>
-      </w:r>
-      <w:r>
-        <w:t xml:space="preserve"> – ‘</w:t>
-      </w:r>
-      <w:r>
-        <w:t>A’ School</w:t>
-      </w:r>
-    </w:p>
-    <w:p>
-      <w:pPr>
-        <w:spacing w:line="240" w:lineRule="auto"/>
-        <w:ind w:left="720" w:firstLine="720"/>
-      </w:pPr>
-      <w:r>
-        <w:rPr>
-          <w:b/>
-        </w:rPr>
-        <w:t>0</w:t>
-      </w:r>
-      <w:r>
-        <w:rPr>
-          <w:b/>
-        </w:rPr>
-        <w:t>5</w:t>
-      </w:r>
-      <w:r>
-        <w:rPr>
-          <w:b/>
-        </w:rPr>
-        <w:t xml:space="preserve">/12 – </w:t>
-      </w:r>
-      <w:r>
-        <w:rPr>
-          <w:b/>
-        </w:rPr>
-        <w:t>11</w:t>
-      </w:r>
-      <w:r>
-        <w:rPr>
-          <w:b/>
-        </w:rPr>
-        <w:t>/</w:t>
-      </w:r>
-      <w:r>
-        <w:rPr>
-          <w:b/>
-        </w:rPr>
-        <w:t>12</w:t>
-      </w:r>
-      <w:r>
-        <w:rPr>
-          <w:b/>
-        </w:rPr>
-        <w:t>:</w:t>
-      </w:r>
-      <w:r>
-        <w:t xml:space="preserve"> Naval Nuclear P</w:t>
-      </w:r>
-      <w:r>
-        <w:t>ower</w:t>
-      </w:r>
-      <w:r>
-        <w:t xml:space="preserve"> Training Command – Power School</w:t>
-      </w:r>
-    </w:p>
-    <w:p>
-      <w:pPr>
-        <w:spacing w:line="240" w:lineRule="auto"/>
-        <w:ind w:left="720" w:firstLine="720"/>
-      </w:pPr>
-      <w:r>
-        <w:rPr>
-          <w:b/>
-        </w:rPr>
-        <w:t>03/13 – 10/13:</w:t>
-      </w:r>
-      <w:r>
-        <w:t xml:space="preserve"> Nuclear P</w:t>
-      </w:r>
-      <w:r>
-        <w:t>ower</w:t>
-      </w:r>
-      <w:r>
-        <w:t xml:space="preserve"> Training Unit – Prototype (MTS-635)</w:t>
+        <w:t>Trained junior personnel on system knowledge and operations.</w:t>
       </w:r>
     </w:p>
     <w:sectPr>
@@ -667,6 +815,679 @@
 <file path=word/numbering.xml><?xml version="1.0" encoding="utf-8"?>
 <w:numbering xmlns:wpc="http://schemas.microsoft.com/office/word/2010/wordprocessingCanvas" xmlns:cx="http://schemas.microsoft.com/office/drawing/2014/chartex" xmlns:cx1="http://schemas.microsoft.com/office/drawing/2015/9/8/chartex" xmlns:cx2="http://schemas.microsoft.com/office/drawing/2015/10/21/chartex" xmlns:cx3="http://schemas.microsoft.com/office/drawing/2016/5/9/chartex" xmlns:cx4="http://schemas.microsoft.com/office/drawing/2016/5/10/chartex" xmlns:cx5="http://schemas.microsoft.com/office/drawing/2016/5/11/chartex" xmlns:cx6="http://schemas.microsoft.com/office/drawing/2016/5/12/chartex" xmlns:cx7="http://schemas.microsoft.com/office/drawing/2016/5/13/chartex" xmlns:cx8="http://schemas.microsoft.com/office/drawing/2016/5/14/chartex" xmlns:mc="http://schemas.openxmlformats.org/markup-compatibility/2006" xmlns:aink="http://schemas.microsoft.com/office/drawing/2016/ink" xmlns:am3d="http://schemas.microsoft.com/office/drawing/2017/model3d" xmlns:o="urn:schemas-microsoft-com:office:office" xmlns:r="http://schemas.openxmlformats.org/officeDocument/2006/relationships" xmlns:m="http://schemas.openxmlformats.org/officeDocument/2006/math" xmlns:v="urn:schemas-microsoft-com:vml" xmlns:wp14="http://schemas.microsoft.com/office/word/2010/wordprocessingDrawing" xmlns:wp="http://schemas.openxmlformats.org/drawingml/2006/wordprocessingDrawing" xmlns:w10="urn:schemas-microsoft-com:office:word" xmlns:w="http://schemas.openxmlformats.org/wordprocessingml/2006/main" xmlns:w14="http://schemas.microsoft.com/office/word/2010/wordml" xmlns:w15="http://schemas.microsoft.com/office/word/2012/wordml" xmlns:w16cid="http://schemas.microsoft.com/office/word/2016/wordml/cid" xmlns:w16se="http://schemas.microsoft.com/office/word/2015/wordml/symex" xmlns:wpg="http://schemas.microsoft.com/office/word/2010/wordprocessingGroup" xmlns:wpi="http://schemas.microsoft.com/office/word/2010/wordprocessingInk" xmlns:wne="http://schemas.microsoft.com/office/word/2006/wordml" xmlns:wps="http://schemas.microsoft.com/office/word/2010/wordprocessingShape" mc:Ignorable="w14 w15 w16se w16cid wp14">
   <w:abstractNum w:abstractNumId="0" w15:restartNumberingAfterBreak="0">
+    <w:nsid w:val="05356A76"/>
+    <w:multiLevelType w:val="hybridMultilevel"/>
+    <w:tmpl w:val="2120380C"/>
+    <w:lvl w:ilvl="0" w:tplc="04090001">
+      <w:start w:val="1"/>
+      <w:numFmt w:val="bullet"/>
+      <w:lvlText w:val=""/>
+      <w:lvlJc w:val="left"/>
+      <w:pPr>
+        <w:ind w:left="2160" w:hanging="360"/>
+      </w:pPr>
+      <w:rPr>
+        <w:rFonts w:ascii="Symbol" w:hAnsi="Symbol" w:hint="default"/>
+      </w:rPr>
+    </w:lvl>
+    <w:lvl w:ilvl="1" w:tplc="04090003" w:tentative="1">
+      <w:start w:val="1"/>
+      <w:numFmt w:val="bullet"/>
+      <w:lvlText w:val="o"/>
+      <w:lvlJc w:val="left"/>
+      <w:pPr>
+        <w:ind w:left="2880" w:hanging="360"/>
+      </w:pPr>
+      <w:rPr>
+        <w:rFonts w:ascii="Courier New" w:hAnsi="Courier New" w:cs="Courier New" w:hint="default"/>
+      </w:rPr>
+    </w:lvl>
+    <w:lvl w:ilvl="2" w:tplc="04090005" w:tentative="1">
+      <w:start w:val="1"/>
+      <w:numFmt w:val="bullet"/>
+      <w:lvlText w:val=""/>
+      <w:lvlJc w:val="left"/>
+      <w:pPr>
+        <w:ind w:left="3600" w:hanging="360"/>
+      </w:pPr>
+      <w:rPr>
+        <w:rFonts w:ascii="Wingdings" w:hAnsi="Wingdings" w:hint="default"/>
+      </w:rPr>
+    </w:lvl>
+    <w:lvl w:ilvl="3" w:tplc="04090001" w:tentative="1">
+      <w:start w:val="1"/>
+      <w:numFmt w:val="bullet"/>
+      <w:lvlText w:val=""/>
+      <w:lvlJc w:val="left"/>
+      <w:pPr>
+        <w:ind w:left="4320" w:hanging="360"/>
+      </w:pPr>
+      <w:rPr>
+        <w:rFonts w:ascii="Symbol" w:hAnsi="Symbol" w:hint="default"/>
+      </w:rPr>
+    </w:lvl>
+    <w:lvl w:ilvl="4" w:tplc="04090003" w:tentative="1">
+      <w:start w:val="1"/>
+      <w:numFmt w:val="bullet"/>
+      <w:lvlText w:val="o"/>
+      <w:lvlJc w:val="left"/>
+      <w:pPr>
+        <w:ind w:left="5040" w:hanging="360"/>
+      </w:pPr>
+      <w:rPr>
+        <w:rFonts w:ascii="Courier New" w:hAnsi="Courier New" w:cs="Courier New" w:hint="default"/>
+      </w:rPr>
+    </w:lvl>
+    <w:lvl w:ilvl="5" w:tplc="04090005" w:tentative="1">
+      <w:start w:val="1"/>
+      <w:numFmt w:val="bullet"/>
+      <w:lvlText w:val=""/>
+      <w:lvlJc w:val="left"/>
+      <w:pPr>
+        <w:ind w:left="5760" w:hanging="360"/>
+      </w:pPr>
+      <w:rPr>
+        <w:rFonts w:ascii="Wingdings" w:hAnsi="Wingdings" w:hint="default"/>
+      </w:rPr>
+    </w:lvl>
+    <w:lvl w:ilvl="6" w:tplc="04090001" w:tentative="1">
+      <w:start w:val="1"/>
+      <w:numFmt w:val="bullet"/>
+      <w:lvlText w:val=""/>
+      <w:lvlJc w:val="left"/>
+      <w:pPr>
+        <w:ind w:left="6480" w:hanging="360"/>
+      </w:pPr>
+      <w:rPr>
+        <w:rFonts w:ascii="Symbol" w:hAnsi="Symbol" w:hint="default"/>
+      </w:rPr>
+    </w:lvl>
+    <w:lvl w:ilvl="7" w:tplc="04090003" w:tentative="1">
+      <w:start w:val="1"/>
+      <w:numFmt w:val="bullet"/>
+      <w:lvlText w:val="o"/>
+      <w:lvlJc w:val="left"/>
+      <w:pPr>
+        <w:ind w:left="7200" w:hanging="360"/>
+      </w:pPr>
+      <w:rPr>
+        <w:rFonts w:ascii="Courier New" w:hAnsi="Courier New" w:cs="Courier New" w:hint="default"/>
+      </w:rPr>
+    </w:lvl>
+    <w:lvl w:ilvl="8" w:tplc="04090005" w:tentative="1">
+      <w:start w:val="1"/>
+      <w:numFmt w:val="bullet"/>
+      <w:lvlText w:val=""/>
+      <w:lvlJc w:val="left"/>
+      <w:pPr>
+        <w:ind w:left="7920" w:hanging="360"/>
+      </w:pPr>
+      <w:rPr>
+        <w:rFonts w:ascii="Wingdings" w:hAnsi="Wingdings" w:hint="default"/>
+      </w:rPr>
+    </w:lvl>
+  </w:abstractNum>
+  <w:abstractNum w:abstractNumId="1" w15:restartNumberingAfterBreak="0">
+    <w:nsid w:val="0CB8130C"/>
+    <w:multiLevelType w:val="multilevel"/>
+    <w:tmpl w:val="ECB6AFC8"/>
+    <w:lvl w:ilvl="0">
+      <w:start w:val="1"/>
+      <w:numFmt w:val="bullet"/>
+      <w:lvlText w:val=""/>
+      <w:lvlJc w:val="left"/>
+      <w:pPr>
+        <w:tabs>
+          <w:tab w:val="num" w:pos="720"/>
+        </w:tabs>
+        <w:ind w:left="720" w:hanging="360"/>
+      </w:pPr>
+      <w:rPr>
+        <w:rFonts w:ascii="Symbol" w:hAnsi="Symbol" w:hint="default"/>
+        <w:sz w:val="20"/>
+      </w:rPr>
+    </w:lvl>
+    <w:lvl w:ilvl="1" w:tentative="1">
+      <w:start w:val="1"/>
+      <w:numFmt w:val="bullet"/>
+      <w:lvlText w:val="o"/>
+      <w:lvlJc w:val="left"/>
+      <w:pPr>
+        <w:tabs>
+          <w:tab w:val="num" w:pos="1440"/>
+        </w:tabs>
+        <w:ind w:left="1440" w:hanging="360"/>
+      </w:pPr>
+      <w:rPr>
+        <w:rFonts w:ascii="Courier New" w:hAnsi="Courier New" w:hint="default"/>
+        <w:sz w:val="20"/>
+      </w:rPr>
+    </w:lvl>
+    <w:lvl w:ilvl="2" w:tentative="1">
+      <w:start w:val="1"/>
+      <w:numFmt w:val="bullet"/>
+      <w:lvlText w:val=""/>
+      <w:lvlJc w:val="left"/>
+      <w:pPr>
+        <w:tabs>
+          <w:tab w:val="num" w:pos="2160"/>
+        </w:tabs>
+        <w:ind w:left="2160" w:hanging="360"/>
+      </w:pPr>
+      <w:rPr>
+        <w:rFonts w:ascii="Wingdings" w:hAnsi="Wingdings" w:hint="default"/>
+        <w:sz w:val="20"/>
+      </w:rPr>
+    </w:lvl>
+    <w:lvl w:ilvl="3" w:tentative="1">
+      <w:start w:val="1"/>
+      <w:numFmt w:val="bullet"/>
+      <w:lvlText w:val=""/>
+      <w:lvlJc w:val="left"/>
+      <w:pPr>
+        <w:tabs>
+          <w:tab w:val="num" w:pos="2880"/>
+        </w:tabs>
+        <w:ind w:left="2880" w:hanging="360"/>
+      </w:pPr>
+      <w:rPr>
+        <w:rFonts w:ascii="Wingdings" w:hAnsi="Wingdings" w:hint="default"/>
+        <w:sz w:val="20"/>
+      </w:rPr>
+    </w:lvl>
+    <w:lvl w:ilvl="4" w:tentative="1">
+      <w:start w:val="1"/>
+      <w:numFmt w:val="bullet"/>
+      <w:lvlText w:val=""/>
+      <w:lvlJc w:val="left"/>
+      <w:pPr>
+        <w:tabs>
+          <w:tab w:val="num" w:pos="3600"/>
+        </w:tabs>
+        <w:ind w:left="3600" w:hanging="360"/>
+      </w:pPr>
+      <w:rPr>
+        <w:rFonts w:ascii="Wingdings" w:hAnsi="Wingdings" w:hint="default"/>
+        <w:sz w:val="20"/>
+      </w:rPr>
+    </w:lvl>
+    <w:lvl w:ilvl="5" w:tentative="1">
+      <w:start w:val="1"/>
+      <w:numFmt w:val="bullet"/>
+      <w:lvlText w:val=""/>
+      <w:lvlJc w:val="left"/>
+      <w:pPr>
+        <w:tabs>
+          <w:tab w:val="num" w:pos="4320"/>
+        </w:tabs>
+        <w:ind w:left="4320" w:hanging="360"/>
+      </w:pPr>
+      <w:rPr>
+        <w:rFonts w:ascii="Wingdings" w:hAnsi="Wingdings" w:hint="default"/>
+        <w:sz w:val="20"/>
+      </w:rPr>
+    </w:lvl>
+    <w:lvl w:ilvl="6" w:tentative="1">
+      <w:start w:val="1"/>
+      <w:numFmt w:val="bullet"/>
+      <w:lvlText w:val=""/>
+      <w:lvlJc w:val="left"/>
+      <w:pPr>
+        <w:tabs>
+          <w:tab w:val="num" w:pos="5040"/>
+        </w:tabs>
+        <w:ind w:left="5040" w:hanging="360"/>
+      </w:pPr>
+      <w:rPr>
+        <w:rFonts w:ascii="Wingdings" w:hAnsi="Wingdings" w:hint="default"/>
+        <w:sz w:val="20"/>
+      </w:rPr>
+    </w:lvl>
+    <w:lvl w:ilvl="7" w:tentative="1">
+      <w:start w:val="1"/>
+      <w:numFmt w:val="bullet"/>
+      <w:lvlText w:val=""/>
+      <w:lvlJc w:val="left"/>
+      <w:pPr>
+        <w:tabs>
+          <w:tab w:val="num" w:pos="5760"/>
+        </w:tabs>
+        <w:ind w:left="5760" w:hanging="360"/>
+      </w:pPr>
+      <w:rPr>
+        <w:rFonts w:ascii="Wingdings" w:hAnsi="Wingdings" w:hint="default"/>
+        <w:sz w:val="20"/>
+      </w:rPr>
+    </w:lvl>
+    <w:lvl w:ilvl="8" w:tentative="1">
+      <w:start w:val="1"/>
+      <w:numFmt w:val="bullet"/>
+      <w:lvlText w:val=""/>
+      <w:lvlJc w:val="left"/>
+      <w:pPr>
+        <w:tabs>
+          <w:tab w:val="num" w:pos="6480"/>
+        </w:tabs>
+        <w:ind w:left="6480" w:hanging="360"/>
+      </w:pPr>
+      <w:rPr>
+        <w:rFonts w:ascii="Wingdings" w:hAnsi="Wingdings" w:hint="default"/>
+        <w:sz w:val="20"/>
+      </w:rPr>
+    </w:lvl>
+  </w:abstractNum>
+  <w:abstractNum w:abstractNumId="2" w15:restartNumberingAfterBreak="0">
+    <w:nsid w:val="168942DC"/>
+    <w:multiLevelType w:val="multilevel"/>
+    <w:tmpl w:val="74B22CFC"/>
+    <w:lvl w:ilvl="0">
+      <w:start w:val="1"/>
+      <w:numFmt w:val="bullet"/>
+      <w:lvlText w:val=""/>
+      <w:lvlJc w:val="left"/>
+      <w:pPr>
+        <w:tabs>
+          <w:tab w:val="num" w:pos="720"/>
+        </w:tabs>
+        <w:ind w:left="720" w:hanging="360"/>
+      </w:pPr>
+      <w:rPr>
+        <w:rFonts w:ascii="Symbol" w:hAnsi="Symbol" w:hint="default"/>
+        <w:sz w:val="20"/>
+      </w:rPr>
+    </w:lvl>
+    <w:lvl w:ilvl="1">
+      <w:start w:val="1"/>
+      <w:numFmt w:val="bullet"/>
+      <w:lvlText w:val="o"/>
+      <w:lvlJc w:val="left"/>
+      <w:pPr>
+        <w:tabs>
+          <w:tab w:val="num" w:pos="1440"/>
+        </w:tabs>
+        <w:ind w:left="1440" w:hanging="360"/>
+      </w:pPr>
+      <w:rPr>
+        <w:rFonts w:ascii="Courier New" w:hAnsi="Courier New" w:hint="default"/>
+        <w:sz w:val="20"/>
+      </w:rPr>
+    </w:lvl>
+    <w:lvl w:ilvl="2" w:tentative="1">
+      <w:start w:val="1"/>
+      <w:numFmt w:val="bullet"/>
+      <w:lvlText w:val=""/>
+      <w:lvlJc w:val="left"/>
+      <w:pPr>
+        <w:tabs>
+          <w:tab w:val="num" w:pos="2160"/>
+        </w:tabs>
+        <w:ind w:left="2160" w:hanging="360"/>
+      </w:pPr>
+      <w:rPr>
+        <w:rFonts w:ascii="Wingdings" w:hAnsi="Wingdings" w:hint="default"/>
+        <w:sz w:val="20"/>
+      </w:rPr>
+    </w:lvl>
+    <w:lvl w:ilvl="3" w:tentative="1">
+      <w:start w:val="1"/>
+      <w:numFmt w:val="bullet"/>
+      <w:lvlText w:val=""/>
+      <w:lvlJc w:val="left"/>
+      <w:pPr>
+        <w:tabs>
+          <w:tab w:val="num" w:pos="2880"/>
+        </w:tabs>
+        <w:ind w:left="2880" w:hanging="360"/>
+      </w:pPr>
+      <w:rPr>
+        <w:rFonts w:ascii="Wingdings" w:hAnsi="Wingdings" w:hint="default"/>
+        <w:sz w:val="20"/>
+      </w:rPr>
+    </w:lvl>
+    <w:lvl w:ilvl="4" w:tentative="1">
+      <w:start w:val="1"/>
+      <w:numFmt w:val="bullet"/>
+      <w:lvlText w:val=""/>
+      <w:lvlJc w:val="left"/>
+      <w:pPr>
+        <w:tabs>
+          <w:tab w:val="num" w:pos="3600"/>
+        </w:tabs>
+        <w:ind w:left="3600" w:hanging="360"/>
+      </w:pPr>
+      <w:rPr>
+        <w:rFonts w:ascii="Wingdings" w:hAnsi="Wingdings" w:hint="default"/>
+        <w:sz w:val="20"/>
+      </w:rPr>
+    </w:lvl>
+    <w:lvl w:ilvl="5" w:tentative="1">
+      <w:start w:val="1"/>
+      <w:numFmt w:val="bullet"/>
+      <w:lvlText w:val=""/>
+      <w:lvlJc w:val="left"/>
+      <w:pPr>
+        <w:tabs>
+          <w:tab w:val="num" w:pos="4320"/>
+        </w:tabs>
+        <w:ind w:left="4320" w:hanging="360"/>
+      </w:pPr>
+      <w:rPr>
+        <w:rFonts w:ascii="Wingdings" w:hAnsi="Wingdings" w:hint="default"/>
+        <w:sz w:val="20"/>
+      </w:rPr>
+    </w:lvl>
+    <w:lvl w:ilvl="6" w:tentative="1">
+      <w:start w:val="1"/>
+      <w:numFmt w:val="bullet"/>
+      <w:lvlText w:val=""/>
+      <w:lvlJc w:val="left"/>
+      <w:pPr>
+        <w:tabs>
+          <w:tab w:val="num" w:pos="5040"/>
+        </w:tabs>
+        <w:ind w:left="5040" w:hanging="360"/>
+      </w:pPr>
+      <w:rPr>
+        <w:rFonts w:ascii="Wingdings" w:hAnsi="Wingdings" w:hint="default"/>
+        <w:sz w:val="20"/>
+      </w:rPr>
+    </w:lvl>
+    <w:lvl w:ilvl="7" w:tentative="1">
+      <w:start w:val="1"/>
+      <w:numFmt w:val="bullet"/>
+      <w:lvlText w:val=""/>
+      <w:lvlJc w:val="left"/>
+      <w:pPr>
+        <w:tabs>
+          <w:tab w:val="num" w:pos="5760"/>
+        </w:tabs>
+        <w:ind w:left="5760" w:hanging="360"/>
+      </w:pPr>
+      <w:rPr>
+        <w:rFonts w:ascii="Wingdings" w:hAnsi="Wingdings" w:hint="default"/>
+        <w:sz w:val="20"/>
+      </w:rPr>
+    </w:lvl>
+    <w:lvl w:ilvl="8" w:tentative="1">
+      <w:start w:val="1"/>
+      <w:numFmt w:val="bullet"/>
+      <w:lvlText w:val=""/>
+      <w:lvlJc w:val="left"/>
+      <w:pPr>
+        <w:tabs>
+          <w:tab w:val="num" w:pos="6480"/>
+        </w:tabs>
+        <w:ind w:left="6480" w:hanging="360"/>
+      </w:pPr>
+      <w:rPr>
+        <w:rFonts w:ascii="Wingdings" w:hAnsi="Wingdings" w:hint="default"/>
+        <w:sz w:val="20"/>
+      </w:rPr>
+    </w:lvl>
+  </w:abstractNum>
+  <w:abstractNum w:abstractNumId="3" w15:restartNumberingAfterBreak="0">
+    <w:nsid w:val="20355147"/>
+    <w:multiLevelType w:val="multilevel"/>
+    <w:tmpl w:val="AFCE2186"/>
+    <w:lvl w:ilvl="0">
+      <w:start w:val="1"/>
+      <w:numFmt w:val="bullet"/>
+      <w:lvlText w:val=""/>
+      <w:lvlJc w:val="left"/>
+      <w:pPr>
+        <w:tabs>
+          <w:tab w:val="num" w:pos="720"/>
+        </w:tabs>
+        <w:ind w:left="720" w:hanging="360"/>
+      </w:pPr>
+      <w:rPr>
+        <w:rFonts w:ascii="Symbol" w:hAnsi="Symbol" w:hint="default"/>
+        <w:sz w:val="20"/>
+      </w:rPr>
+    </w:lvl>
+    <w:lvl w:ilvl="1" w:tentative="1">
+      <w:start w:val="1"/>
+      <w:numFmt w:val="bullet"/>
+      <w:lvlText w:val="o"/>
+      <w:lvlJc w:val="left"/>
+      <w:pPr>
+        <w:tabs>
+          <w:tab w:val="num" w:pos="1440"/>
+        </w:tabs>
+        <w:ind w:left="1440" w:hanging="360"/>
+      </w:pPr>
+      <w:rPr>
+        <w:rFonts w:ascii="Courier New" w:hAnsi="Courier New" w:hint="default"/>
+        <w:sz w:val="20"/>
+      </w:rPr>
+    </w:lvl>
+    <w:lvl w:ilvl="2" w:tentative="1">
+      <w:start w:val="1"/>
+      <w:numFmt w:val="bullet"/>
+      <w:lvlText w:val=""/>
+      <w:lvlJc w:val="left"/>
+      <w:pPr>
+        <w:tabs>
+          <w:tab w:val="num" w:pos="2160"/>
+        </w:tabs>
+        <w:ind w:left="2160" w:hanging="360"/>
+      </w:pPr>
+      <w:rPr>
+        <w:rFonts w:ascii="Wingdings" w:hAnsi="Wingdings" w:hint="default"/>
+        <w:sz w:val="20"/>
+      </w:rPr>
+    </w:lvl>
+    <w:lvl w:ilvl="3" w:tentative="1">
+      <w:start w:val="1"/>
+      <w:numFmt w:val="bullet"/>
+      <w:lvlText w:val=""/>
+      <w:lvlJc w:val="left"/>
+      <w:pPr>
+        <w:tabs>
+          <w:tab w:val="num" w:pos="2880"/>
+        </w:tabs>
+        <w:ind w:left="2880" w:hanging="360"/>
+      </w:pPr>
+      <w:rPr>
+        <w:rFonts w:ascii="Wingdings" w:hAnsi="Wingdings" w:hint="default"/>
+        <w:sz w:val="20"/>
+      </w:rPr>
+    </w:lvl>
+    <w:lvl w:ilvl="4" w:tentative="1">
+      <w:start w:val="1"/>
+      <w:numFmt w:val="bullet"/>
+      <w:lvlText w:val=""/>
+      <w:lvlJc w:val="left"/>
+      <w:pPr>
+        <w:tabs>
+          <w:tab w:val="num" w:pos="3600"/>
+        </w:tabs>
+        <w:ind w:left="3600" w:hanging="360"/>
+      </w:pPr>
+      <w:rPr>
+        <w:rFonts w:ascii="Wingdings" w:hAnsi="Wingdings" w:hint="default"/>
+        <w:sz w:val="20"/>
+      </w:rPr>
+    </w:lvl>
+    <w:lvl w:ilvl="5" w:tentative="1">
+      <w:start w:val="1"/>
+      <w:numFmt w:val="bullet"/>
+      <w:lvlText w:val=""/>
+      <w:lvlJc w:val="left"/>
+      <w:pPr>
+        <w:tabs>
+          <w:tab w:val="num" w:pos="4320"/>
+        </w:tabs>
+        <w:ind w:left="4320" w:hanging="360"/>
+      </w:pPr>
+      <w:rPr>
+        <w:rFonts w:ascii="Wingdings" w:hAnsi="Wingdings" w:hint="default"/>
+        <w:sz w:val="20"/>
+      </w:rPr>
+    </w:lvl>
+    <w:lvl w:ilvl="6" w:tentative="1">
+      <w:start w:val="1"/>
+      <w:numFmt w:val="bullet"/>
+      <w:lvlText w:val=""/>
+      <w:lvlJc w:val="left"/>
+      <w:pPr>
+        <w:tabs>
+          <w:tab w:val="num" w:pos="5040"/>
+        </w:tabs>
+        <w:ind w:left="5040" w:hanging="360"/>
+      </w:pPr>
+      <w:rPr>
+        <w:rFonts w:ascii="Wingdings" w:hAnsi="Wingdings" w:hint="default"/>
+        <w:sz w:val="20"/>
+      </w:rPr>
+    </w:lvl>
+    <w:lvl w:ilvl="7" w:tentative="1">
+      <w:start w:val="1"/>
+      <w:numFmt w:val="bullet"/>
+      <w:lvlText w:val=""/>
+      <w:lvlJc w:val="left"/>
+      <w:pPr>
+        <w:tabs>
+          <w:tab w:val="num" w:pos="5760"/>
+        </w:tabs>
+        <w:ind w:left="5760" w:hanging="360"/>
+      </w:pPr>
+      <w:rPr>
+        <w:rFonts w:ascii="Wingdings" w:hAnsi="Wingdings" w:hint="default"/>
+        <w:sz w:val="20"/>
+      </w:rPr>
+    </w:lvl>
+    <w:lvl w:ilvl="8" w:tentative="1">
+      <w:start w:val="1"/>
+      <w:numFmt w:val="bullet"/>
+      <w:lvlText w:val=""/>
+      <w:lvlJc w:val="left"/>
+      <w:pPr>
+        <w:tabs>
+          <w:tab w:val="num" w:pos="6480"/>
+        </w:tabs>
+        <w:ind w:left="6480" w:hanging="360"/>
+      </w:pPr>
+      <w:rPr>
+        <w:rFonts w:ascii="Wingdings" w:hAnsi="Wingdings" w:hint="default"/>
+        <w:sz w:val="20"/>
+      </w:rPr>
+    </w:lvl>
+  </w:abstractNum>
+  <w:abstractNum w:abstractNumId="4" w15:restartNumberingAfterBreak="0">
+    <w:nsid w:val="30113B19"/>
+    <w:multiLevelType w:val="hybridMultilevel"/>
+    <w:tmpl w:val="FDA2F65E"/>
+    <w:lvl w:ilvl="0" w:tplc="04090001">
+      <w:start w:val="1"/>
+      <w:numFmt w:val="bullet"/>
+      <w:lvlText w:val=""/>
+      <w:lvlJc w:val="left"/>
+      <w:pPr>
+        <w:ind w:left="2160" w:hanging="360"/>
+      </w:pPr>
+      <w:rPr>
+        <w:rFonts w:ascii="Symbol" w:hAnsi="Symbol" w:hint="default"/>
+      </w:rPr>
+    </w:lvl>
+    <w:lvl w:ilvl="1" w:tplc="04090003" w:tentative="1">
+      <w:start w:val="1"/>
+      <w:numFmt w:val="bullet"/>
+      <w:lvlText w:val="o"/>
+      <w:lvlJc w:val="left"/>
+      <w:pPr>
+        <w:ind w:left="2880" w:hanging="360"/>
+      </w:pPr>
+      <w:rPr>
+        <w:rFonts w:ascii="Courier New" w:hAnsi="Courier New" w:cs="Courier New" w:hint="default"/>
+      </w:rPr>
+    </w:lvl>
+    <w:lvl w:ilvl="2" w:tplc="04090005" w:tentative="1">
+      <w:start w:val="1"/>
+      <w:numFmt w:val="bullet"/>
+      <w:lvlText w:val=""/>
+      <w:lvlJc w:val="left"/>
+      <w:pPr>
+        <w:ind w:left="3600" w:hanging="360"/>
+      </w:pPr>
+      <w:rPr>
+        <w:rFonts w:ascii="Wingdings" w:hAnsi="Wingdings" w:hint="default"/>
+      </w:rPr>
+    </w:lvl>
+    <w:lvl w:ilvl="3" w:tplc="04090001" w:tentative="1">
+      <w:start w:val="1"/>
+      <w:numFmt w:val="bullet"/>
+      <w:lvlText w:val=""/>
+      <w:lvlJc w:val="left"/>
+      <w:pPr>
+        <w:ind w:left="4320" w:hanging="360"/>
+      </w:pPr>
+      <w:rPr>
+        <w:rFonts w:ascii="Symbol" w:hAnsi="Symbol" w:hint="default"/>
+      </w:rPr>
+    </w:lvl>
+    <w:lvl w:ilvl="4" w:tplc="04090003" w:tentative="1">
+      <w:start w:val="1"/>
+      <w:numFmt w:val="bullet"/>
+      <w:lvlText w:val="o"/>
+      <w:lvlJc w:val="left"/>
+      <w:pPr>
+        <w:ind w:left="5040" w:hanging="360"/>
+      </w:pPr>
+      <w:rPr>
+        <w:rFonts w:ascii="Courier New" w:hAnsi="Courier New" w:cs="Courier New" w:hint="default"/>
+      </w:rPr>
+    </w:lvl>
+    <w:lvl w:ilvl="5" w:tplc="04090005" w:tentative="1">
+      <w:start w:val="1"/>
+      <w:numFmt w:val="bullet"/>
+      <w:lvlText w:val=""/>
+      <w:lvlJc w:val="left"/>
+      <w:pPr>
+        <w:ind w:left="5760" w:hanging="360"/>
+      </w:pPr>
+      <w:rPr>
+        <w:rFonts w:ascii="Wingdings" w:hAnsi="Wingdings" w:hint="default"/>
+      </w:rPr>
+    </w:lvl>
+    <w:lvl w:ilvl="6" w:tplc="04090001" w:tentative="1">
+      <w:start w:val="1"/>
+      <w:numFmt w:val="bullet"/>
+      <w:lvlText w:val=""/>
+      <w:lvlJc w:val="left"/>
+      <w:pPr>
+        <w:ind w:left="6480" w:hanging="360"/>
+      </w:pPr>
+      <w:rPr>
+        <w:rFonts w:ascii="Symbol" w:hAnsi="Symbol" w:hint="default"/>
+      </w:rPr>
+    </w:lvl>
+    <w:lvl w:ilvl="7" w:tplc="04090003" w:tentative="1">
+      <w:start w:val="1"/>
+      <w:numFmt w:val="bullet"/>
+      <w:lvlText w:val="o"/>
+      <w:lvlJc w:val="left"/>
+      <w:pPr>
+        <w:ind w:left="7200" w:hanging="360"/>
+      </w:pPr>
+      <w:rPr>
+        <w:rFonts w:ascii="Courier New" w:hAnsi="Courier New" w:cs="Courier New" w:hint="default"/>
+      </w:rPr>
+    </w:lvl>
+    <w:lvl w:ilvl="8" w:tplc="04090005" w:tentative="1">
+      <w:start w:val="1"/>
+      <w:numFmt w:val="bullet"/>
+      <w:lvlText w:val=""/>
+      <w:lvlJc w:val="left"/>
+      <w:pPr>
+        <w:ind w:left="7920" w:hanging="360"/>
+      </w:pPr>
+      <w:rPr>
+        <w:rFonts w:ascii="Wingdings" w:hAnsi="Wingdings" w:hint="default"/>
+      </w:rPr>
+    </w:lvl>
+  </w:abstractNum>
+  <w:abstractNum w:abstractNumId="5" w15:restartNumberingAfterBreak="0">
     <w:nsid w:val="32D67103"/>
     <w:multiLevelType w:val="hybridMultilevel"/>
     <w:tmpl w:val="1AF21C9A"/>
@@ -779,7 +1600,233 @@
       </w:rPr>
     </w:lvl>
   </w:abstractNum>
-  <w:abstractNum w:abstractNumId="1" w15:restartNumberingAfterBreak="0">
+  <w:abstractNum w:abstractNumId="6" w15:restartNumberingAfterBreak="0">
+    <w:nsid w:val="37284884"/>
+    <w:multiLevelType w:val="hybridMultilevel"/>
+    <w:tmpl w:val="DEE0BFC2"/>
+    <w:lvl w:ilvl="0" w:tplc="3618AEAE">
+      <w:numFmt w:val="bullet"/>
+      <w:lvlText w:val="-"/>
+      <w:lvlJc w:val="left"/>
+      <w:pPr>
+        <w:ind w:left="1800" w:hanging="360"/>
+      </w:pPr>
+      <w:rPr>
+        <w:rFonts w:ascii="Times New Roman" w:eastAsiaTheme="minorEastAsia" w:hAnsi="Times New Roman" w:cs="Times New Roman" w:hint="default"/>
+        <w:b/>
+      </w:rPr>
+    </w:lvl>
+    <w:lvl w:ilvl="1" w:tplc="04090003" w:tentative="1">
+      <w:start w:val="1"/>
+      <w:numFmt w:val="bullet"/>
+      <w:lvlText w:val="o"/>
+      <w:lvlJc w:val="left"/>
+      <w:pPr>
+        <w:ind w:left="2520" w:hanging="360"/>
+      </w:pPr>
+      <w:rPr>
+        <w:rFonts w:ascii="Courier New" w:hAnsi="Courier New" w:cs="Courier New" w:hint="default"/>
+      </w:rPr>
+    </w:lvl>
+    <w:lvl w:ilvl="2" w:tplc="04090005" w:tentative="1">
+      <w:start w:val="1"/>
+      <w:numFmt w:val="bullet"/>
+      <w:lvlText w:val=""/>
+      <w:lvlJc w:val="left"/>
+      <w:pPr>
+        <w:ind w:left="3240" w:hanging="360"/>
+      </w:pPr>
+      <w:rPr>
+        <w:rFonts w:ascii="Wingdings" w:hAnsi="Wingdings" w:hint="default"/>
+      </w:rPr>
+    </w:lvl>
+    <w:lvl w:ilvl="3" w:tplc="04090001" w:tentative="1">
+      <w:start w:val="1"/>
+      <w:numFmt w:val="bullet"/>
+      <w:lvlText w:val=""/>
+      <w:lvlJc w:val="left"/>
+      <w:pPr>
+        <w:ind w:left="3960" w:hanging="360"/>
+      </w:pPr>
+      <w:rPr>
+        <w:rFonts w:ascii="Symbol" w:hAnsi="Symbol" w:hint="default"/>
+      </w:rPr>
+    </w:lvl>
+    <w:lvl w:ilvl="4" w:tplc="04090003" w:tentative="1">
+      <w:start w:val="1"/>
+      <w:numFmt w:val="bullet"/>
+      <w:lvlText w:val="o"/>
+      <w:lvlJc w:val="left"/>
+      <w:pPr>
+        <w:ind w:left="4680" w:hanging="360"/>
+      </w:pPr>
+      <w:rPr>
+        <w:rFonts w:ascii="Courier New" w:hAnsi="Courier New" w:cs="Courier New" w:hint="default"/>
+      </w:rPr>
+    </w:lvl>
+    <w:lvl w:ilvl="5" w:tplc="04090005" w:tentative="1">
+      <w:start w:val="1"/>
+      <w:numFmt w:val="bullet"/>
+      <w:lvlText w:val=""/>
+      <w:lvlJc w:val="left"/>
+      <w:pPr>
+        <w:ind w:left="5400" w:hanging="360"/>
+      </w:pPr>
+      <w:rPr>
+        <w:rFonts w:ascii="Wingdings" w:hAnsi="Wingdings" w:hint="default"/>
+      </w:rPr>
+    </w:lvl>
+    <w:lvl w:ilvl="6" w:tplc="04090001" w:tentative="1">
+      <w:start w:val="1"/>
+      <w:numFmt w:val="bullet"/>
+      <w:lvlText w:val=""/>
+      <w:lvlJc w:val="left"/>
+      <w:pPr>
+        <w:ind w:left="6120" w:hanging="360"/>
+      </w:pPr>
+      <w:rPr>
+        <w:rFonts w:ascii="Symbol" w:hAnsi="Symbol" w:hint="default"/>
+      </w:rPr>
+    </w:lvl>
+    <w:lvl w:ilvl="7" w:tplc="04090003" w:tentative="1">
+      <w:start w:val="1"/>
+      <w:numFmt w:val="bullet"/>
+      <w:lvlText w:val="o"/>
+      <w:lvlJc w:val="left"/>
+      <w:pPr>
+        <w:ind w:left="6840" w:hanging="360"/>
+      </w:pPr>
+      <w:rPr>
+        <w:rFonts w:ascii="Courier New" w:hAnsi="Courier New" w:cs="Courier New" w:hint="default"/>
+      </w:rPr>
+    </w:lvl>
+    <w:lvl w:ilvl="8" w:tplc="04090005" w:tentative="1">
+      <w:start w:val="1"/>
+      <w:numFmt w:val="bullet"/>
+      <w:lvlText w:val=""/>
+      <w:lvlJc w:val="left"/>
+      <w:pPr>
+        <w:ind w:left="7560" w:hanging="360"/>
+      </w:pPr>
+      <w:rPr>
+        <w:rFonts w:ascii="Wingdings" w:hAnsi="Wingdings" w:hint="default"/>
+      </w:rPr>
+    </w:lvl>
+  </w:abstractNum>
+  <w:abstractNum w:abstractNumId="7" w15:restartNumberingAfterBreak="0">
+    <w:nsid w:val="5351187D"/>
+    <w:multiLevelType w:val="hybridMultilevel"/>
+    <w:tmpl w:val="138E6DB2"/>
+    <w:lvl w:ilvl="0" w:tplc="5614D1DA">
+      <w:numFmt w:val="bullet"/>
+      <w:lvlText w:val="-"/>
+      <w:lvlJc w:val="left"/>
+      <w:pPr>
+        <w:ind w:left="1800" w:hanging="360"/>
+      </w:pPr>
+      <w:rPr>
+        <w:rFonts w:ascii="Times New Roman" w:eastAsiaTheme="minorEastAsia" w:hAnsi="Times New Roman" w:cs="Times New Roman" w:hint="default"/>
+        <w:b/>
+      </w:rPr>
+    </w:lvl>
+    <w:lvl w:ilvl="1" w:tplc="04090003" w:tentative="1">
+      <w:start w:val="1"/>
+      <w:numFmt w:val="bullet"/>
+      <w:lvlText w:val="o"/>
+      <w:lvlJc w:val="left"/>
+      <w:pPr>
+        <w:ind w:left="2520" w:hanging="360"/>
+      </w:pPr>
+      <w:rPr>
+        <w:rFonts w:ascii="Courier New" w:hAnsi="Courier New" w:cs="Courier New" w:hint="default"/>
+      </w:rPr>
+    </w:lvl>
+    <w:lvl w:ilvl="2" w:tplc="04090005" w:tentative="1">
+      <w:start w:val="1"/>
+      <w:numFmt w:val="bullet"/>
+      <w:lvlText w:val=""/>
+      <w:lvlJc w:val="left"/>
+      <w:pPr>
+        <w:ind w:left="3240" w:hanging="360"/>
+      </w:pPr>
+      <w:rPr>
+        <w:rFonts w:ascii="Wingdings" w:hAnsi="Wingdings" w:hint="default"/>
+      </w:rPr>
+    </w:lvl>
+    <w:lvl w:ilvl="3" w:tplc="04090001" w:tentative="1">
+      <w:start w:val="1"/>
+      <w:numFmt w:val="bullet"/>
+      <w:lvlText w:val=""/>
+      <w:lvlJc w:val="left"/>
+      <w:pPr>
+        <w:ind w:left="3960" w:hanging="360"/>
+      </w:pPr>
+      <w:rPr>
+        <w:rFonts w:ascii="Symbol" w:hAnsi="Symbol" w:hint="default"/>
+      </w:rPr>
+    </w:lvl>
+    <w:lvl w:ilvl="4" w:tplc="04090003" w:tentative="1">
+      <w:start w:val="1"/>
+      <w:numFmt w:val="bullet"/>
+      <w:lvlText w:val="o"/>
+      <w:lvlJc w:val="left"/>
+      <w:pPr>
+        <w:ind w:left="4680" w:hanging="360"/>
+      </w:pPr>
+      <w:rPr>
+        <w:rFonts w:ascii="Courier New" w:hAnsi="Courier New" w:cs="Courier New" w:hint="default"/>
+      </w:rPr>
+    </w:lvl>
+    <w:lvl w:ilvl="5" w:tplc="04090005" w:tentative="1">
+      <w:start w:val="1"/>
+      <w:numFmt w:val="bullet"/>
+      <w:lvlText w:val=""/>
+      <w:lvlJc w:val="left"/>
+      <w:pPr>
+        <w:ind w:left="5400" w:hanging="360"/>
+      </w:pPr>
+      <w:rPr>
+        <w:rFonts w:ascii="Wingdings" w:hAnsi="Wingdings" w:hint="default"/>
+      </w:rPr>
+    </w:lvl>
+    <w:lvl w:ilvl="6" w:tplc="04090001" w:tentative="1">
+      <w:start w:val="1"/>
+      <w:numFmt w:val="bullet"/>
+      <w:lvlText w:val=""/>
+      <w:lvlJc w:val="left"/>
+      <w:pPr>
+        <w:ind w:left="6120" w:hanging="360"/>
+      </w:pPr>
+      <w:rPr>
+        <w:rFonts w:ascii="Symbol" w:hAnsi="Symbol" w:hint="default"/>
+      </w:rPr>
+    </w:lvl>
+    <w:lvl w:ilvl="7" w:tplc="04090003" w:tentative="1">
+      <w:start w:val="1"/>
+      <w:numFmt w:val="bullet"/>
+      <w:lvlText w:val="o"/>
+      <w:lvlJc w:val="left"/>
+      <w:pPr>
+        <w:ind w:left="6840" w:hanging="360"/>
+      </w:pPr>
+      <w:rPr>
+        <w:rFonts w:ascii="Courier New" w:hAnsi="Courier New" w:cs="Courier New" w:hint="default"/>
+      </w:rPr>
+    </w:lvl>
+    <w:lvl w:ilvl="8" w:tplc="04090005" w:tentative="1">
+      <w:start w:val="1"/>
+      <w:numFmt w:val="bullet"/>
+      <w:lvlText w:val=""/>
+      <w:lvlJc w:val="left"/>
+      <w:pPr>
+        <w:ind w:left="7560" w:hanging="360"/>
+      </w:pPr>
+      <w:rPr>
+        <w:rFonts w:ascii="Wingdings" w:hAnsi="Wingdings" w:hint="default"/>
+      </w:rPr>
+    </w:lvl>
+  </w:abstractNum>
+  <w:abstractNum w:abstractNumId="8" w15:restartNumberingAfterBreak="0">
     <w:nsid w:val="61E9034F"/>
     <w:multiLevelType w:val="hybridMultilevel"/>
     <w:tmpl w:val="ABD0BD3C"/>
@@ -892,7 +1939,7 @@
       </w:rPr>
     </w:lvl>
   </w:abstractNum>
-  <w:abstractNum w:abstractNumId="2" w15:restartNumberingAfterBreak="0">
+  <w:abstractNum w:abstractNumId="9" w15:restartNumberingAfterBreak="0">
     <w:nsid w:val="66C02295"/>
     <w:multiLevelType w:val="hybridMultilevel"/>
     <w:tmpl w:val="32DC9FD0"/>
@@ -1005,14 +2052,151 @@
       </w:rPr>
     </w:lvl>
   </w:abstractNum>
+  <w:abstractNum w:abstractNumId="10" w15:restartNumberingAfterBreak="0">
+    <w:nsid w:val="678242DC"/>
+    <w:multiLevelType w:val="hybridMultilevel"/>
+    <w:tmpl w:val="64D24126"/>
+    <w:lvl w:ilvl="0" w:tplc="04090001">
+      <w:start w:val="1"/>
+      <w:numFmt w:val="bullet"/>
+      <w:lvlText w:val=""/>
+      <w:lvlJc w:val="left"/>
+      <w:pPr>
+        <w:ind w:left="2880" w:hanging="360"/>
+      </w:pPr>
+      <w:rPr>
+        <w:rFonts w:ascii="Symbol" w:hAnsi="Symbol" w:hint="default"/>
+      </w:rPr>
+    </w:lvl>
+    <w:lvl w:ilvl="1" w:tplc="04090003" w:tentative="1">
+      <w:start w:val="1"/>
+      <w:numFmt w:val="bullet"/>
+      <w:lvlText w:val="o"/>
+      <w:lvlJc w:val="left"/>
+      <w:pPr>
+        <w:ind w:left="3600" w:hanging="360"/>
+      </w:pPr>
+      <w:rPr>
+        <w:rFonts w:ascii="Courier New" w:hAnsi="Courier New" w:cs="Courier New" w:hint="default"/>
+      </w:rPr>
+    </w:lvl>
+    <w:lvl w:ilvl="2" w:tplc="04090005" w:tentative="1">
+      <w:start w:val="1"/>
+      <w:numFmt w:val="bullet"/>
+      <w:lvlText w:val=""/>
+      <w:lvlJc w:val="left"/>
+      <w:pPr>
+        <w:ind w:left="4320" w:hanging="360"/>
+      </w:pPr>
+      <w:rPr>
+        <w:rFonts w:ascii="Wingdings" w:hAnsi="Wingdings" w:hint="default"/>
+      </w:rPr>
+    </w:lvl>
+    <w:lvl w:ilvl="3" w:tplc="04090001" w:tentative="1">
+      <w:start w:val="1"/>
+      <w:numFmt w:val="bullet"/>
+      <w:lvlText w:val=""/>
+      <w:lvlJc w:val="left"/>
+      <w:pPr>
+        <w:ind w:left="5040" w:hanging="360"/>
+      </w:pPr>
+      <w:rPr>
+        <w:rFonts w:ascii="Symbol" w:hAnsi="Symbol" w:hint="default"/>
+      </w:rPr>
+    </w:lvl>
+    <w:lvl w:ilvl="4" w:tplc="04090003" w:tentative="1">
+      <w:start w:val="1"/>
+      <w:numFmt w:val="bullet"/>
+      <w:lvlText w:val="o"/>
+      <w:lvlJc w:val="left"/>
+      <w:pPr>
+        <w:ind w:left="5760" w:hanging="360"/>
+      </w:pPr>
+      <w:rPr>
+        <w:rFonts w:ascii="Courier New" w:hAnsi="Courier New" w:cs="Courier New" w:hint="default"/>
+      </w:rPr>
+    </w:lvl>
+    <w:lvl w:ilvl="5" w:tplc="04090005" w:tentative="1">
+      <w:start w:val="1"/>
+      <w:numFmt w:val="bullet"/>
+      <w:lvlText w:val=""/>
+      <w:lvlJc w:val="left"/>
+      <w:pPr>
+        <w:ind w:left="6480" w:hanging="360"/>
+      </w:pPr>
+      <w:rPr>
+        <w:rFonts w:ascii="Wingdings" w:hAnsi="Wingdings" w:hint="default"/>
+      </w:rPr>
+    </w:lvl>
+    <w:lvl w:ilvl="6" w:tplc="04090001" w:tentative="1">
+      <w:start w:val="1"/>
+      <w:numFmt w:val="bullet"/>
+      <w:lvlText w:val=""/>
+      <w:lvlJc w:val="left"/>
+      <w:pPr>
+        <w:ind w:left="7200" w:hanging="360"/>
+      </w:pPr>
+      <w:rPr>
+        <w:rFonts w:ascii="Symbol" w:hAnsi="Symbol" w:hint="default"/>
+      </w:rPr>
+    </w:lvl>
+    <w:lvl w:ilvl="7" w:tplc="04090003" w:tentative="1">
+      <w:start w:val="1"/>
+      <w:numFmt w:val="bullet"/>
+      <w:lvlText w:val="o"/>
+      <w:lvlJc w:val="left"/>
+      <w:pPr>
+        <w:ind w:left="7920" w:hanging="360"/>
+      </w:pPr>
+      <w:rPr>
+        <w:rFonts w:ascii="Courier New" w:hAnsi="Courier New" w:cs="Courier New" w:hint="default"/>
+      </w:rPr>
+    </w:lvl>
+    <w:lvl w:ilvl="8" w:tplc="04090005" w:tentative="1">
+      <w:start w:val="1"/>
+      <w:numFmt w:val="bullet"/>
+      <w:lvlText w:val=""/>
+      <w:lvlJc w:val="left"/>
+      <w:pPr>
+        <w:ind w:left="8640" w:hanging="360"/>
+      </w:pPr>
+      <w:rPr>
+        <w:rFonts w:ascii="Wingdings" w:hAnsi="Wingdings" w:hint="default"/>
+      </w:rPr>
+    </w:lvl>
+  </w:abstractNum>
   <w:num w:numId="1">
+    <w:abstractNumId w:val="9"/>
+  </w:num>
+  <w:num w:numId="2">
+    <w:abstractNumId w:val="5"/>
+  </w:num>
+  <w:num w:numId="3">
+    <w:abstractNumId w:val="8"/>
+  </w:num>
+  <w:num w:numId="4">
     <w:abstractNumId w:val="2"/>
   </w:num>
-  <w:num w:numId="2">
+  <w:num w:numId="5">
+    <w:abstractNumId w:val="1"/>
+  </w:num>
+  <w:num w:numId="6">
+    <w:abstractNumId w:val="3"/>
+  </w:num>
+  <w:num w:numId="7">
+    <w:abstractNumId w:val="10"/>
+  </w:num>
+  <w:num w:numId="8">
+    <w:abstractNumId w:val="4"/>
+  </w:num>
+  <w:num w:numId="9">
+    <w:abstractNumId w:val="6"/>
+  </w:num>
+  <w:num w:numId="10">
+    <w:abstractNumId w:val="7"/>
+  </w:num>
+  <w:num w:numId="11">
     <w:abstractNumId w:val="0"/>
-  </w:num>
-  <w:num w:numId="3">
-    <w:abstractNumId w:val="1"/>
   </w:num>
 </w:numbering>
 </file>
@@ -1034,7 +2218,7 @@
       </w:pPr>
     </w:pPrDefault>
   </w:docDefaults>
-  <w:latentStyles w:defLockedState="0" w:defUIPriority="99" w:defSemiHidden="0" w:defUnhideWhenUsed="0" w:defQFormat="0" w:count="377">
+  <w:latentStyles w:defLockedState="0" w:defUIPriority="99" w:defSemiHidden="0" w:defUnhideWhenUsed="0" w:defQFormat="0" w:count="376">
     <w:lsdException w:name="Normal" w:uiPriority="0" w:qFormat="1"/>
     <w:lsdException w:name="heading 1" w:uiPriority="9" w:qFormat="1"/>
     <w:lsdException w:name="heading 2" w:semiHidden="1" w:uiPriority="9" w:unhideWhenUsed="1" w:qFormat="1"/>
@@ -1140,6 +2324,7 @@
     <w:lsdException w:name="HTML Sample" w:semiHidden="1" w:unhideWhenUsed="1"/>
     <w:lsdException w:name="HTML Typewriter" w:semiHidden="1" w:unhideWhenUsed="1"/>
     <w:lsdException w:name="HTML Variable" w:semiHidden="1" w:unhideWhenUsed="1"/>
+    <w:lsdException w:name="Normal Table" w:semiHidden="1" w:unhideWhenUsed="1"/>
     <w:lsdException w:name="annotation subject" w:semiHidden="1" w:unhideWhenUsed="1"/>
     <w:lsdException w:name="No List" w:semiHidden="1" w:unhideWhenUsed="1"/>
     <w:lsdException w:name="Outline List 1" w:semiHidden="1" w:unhideWhenUsed="1"/>
@@ -1185,9 +2370,11 @@
     <w:lsdException w:name="Table Subtle 1" w:semiHidden="1" w:unhideWhenUsed="1"/>
     <w:lsdException w:name="Table Subtle 2" w:semiHidden="1" w:unhideWhenUsed="1"/>
     <w:lsdException w:name="Table Web 1" w:semiHidden="1" w:unhideWhenUsed="1"/>
+    <w:lsdException w:name="Table Web 2" w:semiHidden="1" w:unhideWhenUsed="1"/>
     <w:lsdException w:name="Table Web 3" w:semiHidden="1" w:unhideWhenUsed="1"/>
     <w:lsdException w:name="Balloon Text" w:semiHidden="1" w:unhideWhenUsed="1"/>
     <w:lsdException w:name="Table Grid" w:uiPriority="39"/>
+    <w:lsdException w:name="Table Theme" w:semiHidden="1" w:unhideWhenUsed="1"/>
     <w:lsdException w:name="Placeholder Text" w:semiHidden="1"/>
     <w:lsdException w:name="No Spacing" w:uiPriority="1" w:qFormat="1"/>
     <w:lsdException w:name="Light Shading" w:uiPriority="60"/>
@@ -1408,7 +2595,6 @@
     <w:lsdException w:name="Hashtag" w:semiHidden="1" w:unhideWhenUsed="1"/>
     <w:lsdException w:name="Unresolved Mention" w:semiHidden="1" w:unhideWhenUsed="1"/>
     <w:lsdException w:name="Smart Link" w:semiHidden="1" w:unhideWhenUsed="1"/>
-    <w:lsdException w:name="Smart Link Error" w:semiHidden="1" w:unhideWhenUsed="1"/>
   </w:latentStyles>
   <w:style w:type="paragraph" w:default="1" w:styleId="Normal">
     <w:name w:val="Normal"/>
@@ -1492,6 +2678,20 @@
       <w:ind w:left="720"/>
       <w:contextualSpacing/>
     </w:pPr>
+  </w:style>
+  <w:style w:type="paragraph" w:styleId="NormalWeb">
+    <w:name w:val="Normal (Web)"/>
+    <w:basedOn w:val="Normal"/>
+    <w:uiPriority w:val="99"/>
+    <w:unhideWhenUsed/>
+    <w:rsid w:val="008C2407"/>
+    <w:pPr>
+      <w:spacing w:before="100" w:beforeAutospacing="1" w:after="115" w:line="240" w:lineRule="auto"/>
+    </w:pPr>
+    <w:rPr>
+      <w:rFonts w:eastAsia="Times New Roman" w:cs="Times New Roman"/>
+      <w:szCs w:val="24"/>
+    </w:rPr>
   </w:style>
 </w:styles>
 </file>
